--- a/apd/bu novi/Tugas UTS/Bab 5 pseudocode.docx
+++ b/apd/bu novi/Tugas UTS/Bab 5 pseudocode.docx
@@ -3,105 +3,41 @@
 <w:document xmlns:wpc="http://schemas.microsoft.com/office/word/2010/wordprocessingCanvas" xmlns:cx="http://schemas.microsoft.com/office/drawing/2014/chartex" xmlns:cx1="http://schemas.microsoft.com/office/drawing/2015/9/8/chartex" xmlns:cx2="http://schemas.microsoft.com/office/drawing/2015/10/21/chartex" xmlns:cx3="http://schemas.microsoft.com/office/drawing/2016/5/9/chartex" xmlns:cx4="http://schemas.microsoft.com/office/drawing/2016/5/10/chartex" xmlns:cx5="http://schemas.microsoft.com/office/drawing/2016/5/11/chartex" xmlns:cx6="http://schemas.microsoft.com/office/drawing/2016/5/12/chartex" xmlns:cx7="http://schemas.microsoft.com/office/drawing/2016/5/13/chartex" xmlns:cx8="http://schemas.microsoft.com/office/drawing/2016/5/14/chartex" xmlns:mc="http://schemas.openxmlformats.org/markup-compatibility/2006" xmlns:aink="http://schemas.microsoft.com/office/drawing/2016/ink" xmlns:am3d="http://schemas.microsoft.com/office/drawing/2017/model3d" xmlns:o="urn:schemas-microsoft-com:office:office" xmlns:oel="http://schemas.microsoft.com/office/2019/extlst" xmlns:r="http://schemas.openxmlformats.org/officeDocument/2006/relationships" xmlns:m="http://schemas.openxmlformats.org/officeDocument/2006/math" xmlns:v="urn:schemas-microsoft-com:vml" xmlns:wp14="http://schemas.microsoft.com/office/word/2010/wordprocessingDrawing" xmlns:wp="http://schemas.openxmlformats.org/drawingml/2006/wordprocessingDrawing" xmlns:w10="urn:schemas-microsoft-com:office:word" xmlns:w="http://schemas.openxmlformats.org/wordprocessingml/2006/main" xmlns:w14="http://schemas.microsoft.com/office/word/2010/wordml" xmlns:w15="http://schemas.microsoft.com/office/word/2012/wordml" xmlns:w16cex="http://schemas.microsoft.com/office/word/2018/wordml/cex" xmlns:w16cid="http://schemas.microsoft.com/office/word/2016/wordml/cid" xmlns:w16="http://schemas.microsoft.com/office/word/2018/wordml" xmlns:w16du="http://schemas.microsoft.com/office/word/2023/wordml/word16du" xmlns:w16sdtdh="http://schemas.microsoft.com/office/word/2020/wordml/sdtdatahash" xmlns:w16sdtfl="http://schemas.microsoft.com/office/word/2024/wordml/sdtformatlock" xmlns:w16se="http://schemas.microsoft.com/office/word/2015/wordml/symex" xmlns:wpg="http://schemas.microsoft.com/office/word/2010/wordprocessingGroup" xmlns:wpi="http://schemas.microsoft.com/office/word/2010/wordprocessingInk" xmlns:wne="http://schemas.microsoft.com/office/word/2006/wordml" xmlns:wps="http://schemas.microsoft.com/office/word/2010/wordprocessingShape" mc:Ignorable="w14 w15 w16se w16cid w16 w16cex w16sdtdh w16sdtfl w16du wp14">
   <w:body>
     <w:p>
-      <w:proofErr w:type="spellStart"/>
-      <w:proofErr w:type="gramStart"/>
-      <w:r>
-        <w:t>Judul</w:t>
-      </w:r>
-      <w:proofErr w:type="spellEnd"/>
-      <w:r>
-        <w:t xml:space="preserve"> :</w:t>
-      </w:r>
-      <w:proofErr w:type="gramEnd"/>
-      <w:r>
-        <w:t xml:space="preserve"> Bab 5</w:t>
+      <w:r>
+        <w:t>Judul : Bab 5</w:t>
       </w:r>
     </w:p>
     <w:p>
-      <w:proofErr w:type="gramStart"/>
-      <w:r>
-        <w:t>Kamus :</w:t>
-      </w:r>
-      <w:proofErr w:type="gramEnd"/>
-      <w:r>
-        <w:t xml:space="preserve"> </w:t>
+      <w:r>
+        <w:t xml:space="preserve">Kamus : </w:t>
       </w:r>
     </w:p>
     <w:p>
-      <w:proofErr w:type="spellStart"/>
-      <w:r>
-        <w:t>kelemahan_batman</w:t>
-      </w:r>
-      <w:proofErr w:type="spellEnd"/>
-      <w:r>
-        <w:t>(</w:t>
-      </w:r>
-      <w:r>
-        <w:t>array</w:t>
+      <w:r>
+        <w:t>kelemahan_batman(</w:t>
+      </w:r>
+      <w:r>
+        <w:t>set</w:t>
       </w:r>
       <w:r>
         <w:t>) = {</w:t>
       </w:r>
       <w:r>
-        <w:t>"</w:t>
-      </w:r>
-      <w:proofErr w:type="spellStart"/>
-      <w:r>
-        <w:t>ketakutan_kehilangan</w:t>
-      </w:r>
-      <w:proofErr w:type="spellEnd"/>
-      <w:r>
-        <w:t>", "</w:t>
-      </w:r>
-      <w:proofErr w:type="spellStart"/>
-      <w:r>
-        <w:t>ketergantungan_alfred</w:t>
-      </w:r>
-      <w:proofErr w:type="spellEnd"/>
-      <w:r>
-        <w:t>", "</w:t>
-      </w:r>
-      <w:proofErr w:type="spellStart"/>
-      <w:r>
-        <w:t>rasa_bersalah_orang_tua</w:t>
-      </w:r>
-      <w:proofErr w:type="spellEnd"/>
-      <w:r>
-        <w:t>"}</w:t>
+        <w:t>"ketakutan_kehilangan", "ketergantungan_alfred", "rasa_bersalah_orang_tua"}</w:t>
       </w:r>
     </w:p>
     <w:p>
-      <w:proofErr w:type="spellStart"/>
-      <w:r>
-        <w:t>simbol_burung</w:t>
-      </w:r>
-      <w:proofErr w:type="spellEnd"/>
-      <w:r>
-        <w:t xml:space="preserve">(str) = </w:t>
-      </w:r>
-      <w:r>
-        <w:t>"</w:t>
-      </w:r>
-      <w:proofErr w:type="spellStart"/>
-      <w:r>
-        <w:t>lokasi_batcave_rahasia</w:t>
-      </w:r>
-      <w:proofErr w:type="spellEnd"/>
-      <w:r>
-        <w:t>"</w:t>
+      <w:r>
+        <w:t xml:space="preserve">simbol_burung(str) = </w:t>
+      </w:r>
+      <w:r>
+        <w:t>"lokasi_batcave_rahasia"</w:t>
       </w:r>
     </w:p>
     <w:p>
-      <w:proofErr w:type="spellStart"/>
-      <w:proofErr w:type="gramStart"/>
-      <w:r>
-        <w:t>Algoritma</w:t>
-      </w:r>
-      <w:proofErr w:type="spellEnd"/>
-      <w:r>
-        <w:t xml:space="preserve"> :</w:t>
-      </w:r>
-      <w:proofErr w:type="gramEnd"/>
+      <w:r>
+        <w:t>Algoritma :</w:t>
+      </w:r>
     </w:p>
     <w:p>
       <w:pPr>
@@ -130,27 +66,14 @@
         <w:t xml:space="preserve">OUTPUT </w:t>
       </w:r>
       <w:r>
-        <w:t>"</w:t>
-      </w:r>
-      <w:proofErr w:type="spellStart"/>
-      <w:r>
-        <w:t>Kelemahan</w:t>
-      </w:r>
-      <w:proofErr w:type="spellEnd"/>
-      <w:r>
-        <w:t xml:space="preserve"> Batman ="</w:t>
+        <w:t>"Kelemahan Batman ="</w:t>
       </w:r>
       <w:r>
         <w:t xml:space="preserve"> +</w:t>
       </w:r>
       <w:r>
-        <w:t xml:space="preserve"> </w:t>
-      </w:r>
-      <w:proofErr w:type="spellStart"/>
-      <w:r>
-        <w:t>kelemahan_batman</w:t>
-      </w:r>
-      <w:proofErr w:type="spellEnd"/>
+        <w:t xml:space="preserve"> kelemahan_batman</w:t>
+      </w:r>
     </w:p>
     <w:p>
       <w:pPr>
@@ -161,42 +84,10 @@
         </w:numPr>
       </w:pPr>
       <w:r>
-        <w:t xml:space="preserve">OUTPUT baris </w:t>
-      </w:r>
-      <w:proofErr w:type="spellStart"/>
-      <w:r>
-        <w:t>baru</w:t>
-      </w:r>
-      <w:proofErr w:type="spellEnd"/>
-      <w:r>
-        <w:t xml:space="preserve"> + </w:t>
-      </w:r>
-      <w:r>
-        <w:t xml:space="preserve">"(Riddler </w:t>
-      </w:r>
-      <w:proofErr w:type="spellStart"/>
-      <w:r>
-        <w:t>menambahkan</w:t>
-      </w:r>
-      <w:proofErr w:type="spellEnd"/>
-      <w:r>
-        <w:t xml:space="preserve"> </w:t>
-      </w:r>
-      <w:proofErr w:type="spellStart"/>
-      <w:r>
-        <w:t>kelemahan</w:t>
-      </w:r>
-      <w:proofErr w:type="spellEnd"/>
-      <w:r>
-        <w:t xml:space="preserve"> batman </w:t>
-      </w:r>
-      <w:proofErr w:type="spellStart"/>
-      <w:r>
-        <w:t>lagi</w:t>
-      </w:r>
-      <w:proofErr w:type="spellEnd"/>
-      <w:r>
-        <w:t>)"</w:t>
+        <w:t xml:space="preserve">OUTPUT baris baru + </w:t>
+      </w:r>
+      <w:r>
+        <w:t>"(Riddler menambahkan kelemahan batman lagi)"</w:t>
       </w:r>
     </w:p>
     <w:p>
@@ -208,21 +99,8 @@
         </w:numPr>
       </w:pPr>
       <w:r>
-        <w:t xml:space="preserve">ADD </w:t>
-      </w:r>
-      <w:proofErr w:type="spellStart"/>
-      <w:r>
-        <w:t>simbol_burung</w:t>
-      </w:r>
-      <w:proofErr w:type="spellEnd"/>
-      <w:r>
-        <w:t xml:space="preserve"> TO </w:t>
-      </w:r>
-      <w:proofErr w:type="spellStart"/>
-      <w:r>
-        <w:t>kelemahan_batman</w:t>
-      </w:r>
-      <w:proofErr w:type="spellEnd"/>
+        <w:t>ADD simbol_burung TO kelemahan_batman</w:t>
+      </w:r>
     </w:p>
     <w:p>
       <w:pPr>
@@ -236,21 +114,14 @@
         <w:t xml:space="preserve">OUTPUT </w:t>
       </w:r>
       <w:r>
-        <w:t>"</w:t>
-      </w:r>
-      <w:proofErr w:type="spellStart"/>
-      <w:r>
-        <w:t>Kelemahan</w:t>
-      </w:r>
-      <w:proofErr w:type="spellEnd"/>
-      <w:r>
-        <w:t xml:space="preserve"> Batman = ", </w:t>
-      </w:r>
-      <w:proofErr w:type="spellStart"/>
-      <w:r>
-        <w:t>kelemahan_batman</w:t>
-      </w:r>
-      <w:proofErr w:type="spellEnd"/>
+        <w:t>"Kelemahan Batman = "</w:t>
+      </w:r>
+      <w:r>
+        <w:t xml:space="preserve"> +</w:t>
+      </w:r>
+      <w:r>
+        <w:t xml:space="preserve"> kelemahan_batman</w:t>
+      </w:r>
     </w:p>
     <w:p>
       <w:pPr>
@@ -272,6 +143,56 @@
     </w:sectPr>
   </w:body>
 </w:document>
+</file>
+
+<file path=word/endnotes.xml><?xml version="1.0" encoding="utf-8"?>
+<w:endnotes xmlns:wpc="http://schemas.microsoft.com/office/word/2010/wordprocessingCanvas" xmlns:cx="http://schemas.microsoft.com/office/drawing/2014/chartex" xmlns:cx1="http://schemas.microsoft.com/office/drawing/2015/9/8/chartex" xmlns:cx2="http://schemas.microsoft.com/office/drawing/2015/10/21/chartex" xmlns:cx3="http://schemas.microsoft.com/office/drawing/2016/5/9/chartex" xmlns:cx4="http://schemas.microsoft.com/office/drawing/2016/5/10/chartex" xmlns:cx5="http://schemas.microsoft.com/office/drawing/2016/5/11/chartex" xmlns:cx6="http://schemas.microsoft.com/office/drawing/2016/5/12/chartex" xmlns:cx7="http://schemas.microsoft.com/office/drawing/2016/5/13/chartex" xmlns:cx8="http://schemas.microsoft.com/office/drawing/2016/5/14/chartex" xmlns:mc="http://schemas.openxmlformats.org/markup-compatibility/2006" xmlns:aink="http://schemas.microsoft.com/office/drawing/2016/ink" xmlns:am3d="http://schemas.microsoft.com/office/drawing/2017/model3d" xmlns:o="urn:schemas-microsoft-com:office:office" xmlns:oel="http://schemas.microsoft.com/office/2019/extlst" xmlns:r="http://schemas.openxmlformats.org/officeDocument/2006/relationships" xmlns:m="http://schemas.openxmlformats.org/officeDocument/2006/math" xmlns:v="urn:schemas-microsoft-com:vml" xmlns:wp14="http://schemas.microsoft.com/office/word/2010/wordprocessingDrawing" xmlns:wp="http://schemas.openxmlformats.org/drawingml/2006/wordprocessingDrawing" xmlns:w10="urn:schemas-microsoft-com:office:word" xmlns:w="http://schemas.openxmlformats.org/wordprocessingml/2006/main" xmlns:w14="http://schemas.microsoft.com/office/word/2010/wordml" xmlns:w15="http://schemas.microsoft.com/office/word/2012/wordml" xmlns:w16cex="http://schemas.microsoft.com/office/word/2018/wordml/cex" xmlns:w16cid="http://schemas.microsoft.com/office/word/2016/wordml/cid" xmlns:w16="http://schemas.microsoft.com/office/word/2018/wordml" xmlns:w16du="http://schemas.microsoft.com/office/word/2023/wordml/word16du" xmlns:w16sdtdh="http://schemas.microsoft.com/office/word/2020/wordml/sdtdatahash" xmlns:w16sdtfl="http://schemas.microsoft.com/office/word/2024/wordml/sdtformatlock" xmlns:w16se="http://schemas.microsoft.com/office/word/2015/wordml/symex" xmlns:wpg="http://schemas.microsoft.com/office/word/2010/wordprocessingGroup" xmlns:wpi="http://schemas.microsoft.com/office/word/2010/wordprocessingInk" xmlns:wne="http://schemas.microsoft.com/office/word/2006/wordml" xmlns:wps="http://schemas.microsoft.com/office/word/2010/wordprocessingShape" mc:Ignorable="w14 w15 w16se w16cid w16 w16cex w16sdtdh w16sdtfl w16du wp14">
+  <w:endnote w:type="separator" w:id="-1">
+    <w:p>
+      <w:pPr>
+        <w:spacing w:after="0" w:line="240" w:lineRule="auto"/>
+      </w:pPr>
+      <w:r>
+        <w:separator/>
+      </w:r>
+    </w:p>
+  </w:endnote>
+  <w:endnote w:type="continuationSeparator" w:id="0">
+    <w:p>
+      <w:pPr>
+        <w:spacing w:after="0" w:line="240" w:lineRule="auto"/>
+      </w:pPr>
+      <w:r>
+        <w:continuationSeparator/>
+      </w:r>
+    </w:p>
+  </w:endnote>
+</w:endnotes>
+</file>
+
+<file path=word/footnotes.xml><?xml version="1.0" encoding="utf-8"?>
+<w:footnotes xmlns:wpc="http://schemas.microsoft.com/office/word/2010/wordprocessingCanvas" xmlns:cx="http://schemas.microsoft.com/office/drawing/2014/chartex" xmlns:cx1="http://schemas.microsoft.com/office/drawing/2015/9/8/chartex" xmlns:cx2="http://schemas.microsoft.com/office/drawing/2015/10/21/chartex" xmlns:cx3="http://schemas.microsoft.com/office/drawing/2016/5/9/chartex" xmlns:cx4="http://schemas.microsoft.com/office/drawing/2016/5/10/chartex" xmlns:cx5="http://schemas.microsoft.com/office/drawing/2016/5/11/chartex" xmlns:cx6="http://schemas.microsoft.com/office/drawing/2016/5/12/chartex" xmlns:cx7="http://schemas.microsoft.com/office/drawing/2016/5/13/chartex" xmlns:cx8="http://schemas.microsoft.com/office/drawing/2016/5/14/chartex" xmlns:mc="http://schemas.openxmlformats.org/markup-compatibility/2006" xmlns:aink="http://schemas.microsoft.com/office/drawing/2016/ink" xmlns:am3d="http://schemas.microsoft.com/office/drawing/2017/model3d" xmlns:o="urn:schemas-microsoft-com:office:office" xmlns:oel="http://schemas.microsoft.com/office/2019/extlst" xmlns:r="http://schemas.openxmlformats.org/officeDocument/2006/relationships" xmlns:m="http://schemas.openxmlformats.org/officeDocument/2006/math" xmlns:v="urn:schemas-microsoft-com:vml" xmlns:wp14="http://schemas.microsoft.com/office/word/2010/wordprocessingDrawing" xmlns:wp="http://schemas.openxmlformats.org/drawingml/2006/wordprocessingDrawing" xmlns:w10="urn:schemas-microsoft-com:office:word" xmlns:w="http://schemas.openxmlformats.org/wordprocessingml/2006/main" xmlns:w14="http://schemas.microsoft.com/office/word/2010/wordml" xmlns:w15="http://schemas.microsoft.com/office/word/2012/wordml" xmlns:w16cex="http://schemas.microsoft.com/office/word/2018/wordml/cex" xmlns:w16cid="http://schemas.microsoft.com/office/word/2016/wordml/cid" xmlns:w16="http://schemas.microsoft.com/office/word/2018/wordml" xmlns:w16du="http://schemas.microsoft.com/office/word/2023/wordml/word16du" xmlns:w16sdtdh="http://schemas.microsoft.com/office/word/2020/wordml/sdtdatahash" xmlns:w16sdtfl="http://schemas.microsoft.com/office/word/2024/wordml/sdtformatlock" xmlns:w16se="http://schemas.microsoft.com/office/word/2015/wordml/symex" xmlns:wpg="http://schemas.microsoft.com/office/word/2010/wordprocessingGroup" xmlns:wpi="http://schemas.microsoft.com/office/word/2010/wordprocessingInk" xmlns:wne="http://schemas.microsoft.com/office/word/2006/wordml" xmlns:wps="http://schemas.microsoft.com/office/word/2010/wordprocessingShape" mc:Ignorable="w14 w15 w16se w16cid w16 w16cex w16sdtdh w16sdtfl w16du wp14">
+  <w:footnote w:type="separator" w:id="-1">
+    <w:p>
+      <w:pPr>
+        <w:spacing w:after="0" w:line="240" w:lineRule="auto"/>
+      </w:pPr>
+      <w:r>
+        <w:separator/>
+      </w:r>
+    </w:p>
+  </w:footnote>
+  <w:footnote w:type="continuationSeparator" w:id="0">
+    <w:p>
+      <w:pPr>
+        <w:spacing w:after="0" w:line="240" w:lineRule="auto"/>
+      </w:pPr>
+      <w:r>
+        <w:continuationSeparator/>
+      </w:r>
+    </w:p>
+  </w:footnote>
+</w:footnotes>
 </file>
 
 <file path=word/numbering.xml><?xml version="1.0" encoding="utf-8"?>
@@ -1380,6 +1301,50 @@
       <w:spacing w:val="5"/>
     </w:rPr>
   </w:style>
+  <w:style w:type="paragraph" w:styleId="Header">
+    <w:name w:val="header"/>
+    <w:basedOn w:val="Normal"/>
+    <w:link w:val="HeaderChar"/>
+    <w:uiPriority w:val="99"/>
+    <w:unhideWhenUsed/>
+    <w:rsid w:val="005E0CF3"/>
+    <w:pPr>
+      <w:tabs>
+        <w:tab w:val="center" w:pos="4680"/>
+        <w:tab w:val="right" w:pos="9360"/>
+      </w:tabs>
+      <w:spacing w:after="0" w:line="240" w:lineRule="auto"/>
+    </w:pPr>
+  </w:style>
+  <w:style w:type="character" w:customStyle="1" w:styleId="HeaderChar">
+    <w:name w:val="Header Char"/>
+    <w:basedOn w:val="DefaultParagraphFont"/>
+    <w:link w:val="Header"/>
+    <w:uiPriority w:val="99"/>
+    <w:rsid w:val="005E0CF3"/>
+  </w:style>
+  <w:style w:type="paragraph" w:styleId="Footer">
+    <w:name w:val="footer"/>
+    <w:basedOn w:val="Normal"/>
+    <w:link w:val="FooterChar"/>
+    <w:uiPriority w:val="99"/>
+    <w:unhideWhenUsed/>
+    <w:rsid w:val="005E0CF3"/>
+    <w:pPr>
+      <w:tabs>
+        <w:tab w:val="center" w:pos="4680"/>
+        <w:tab w:val="right" w:pos="9360"/>
+      </w:tabs>
+      <w:spacing w:after="0" w:line="240" w:lineRule="auto"/>
+    </w:pPr>
+  </w:style>
+  <w:style w:type="character" w:customStyle="1" w:styleId="FooterChar">
+    <w:name w:val="Footer Char"/>
+    <w:basedOn w:val="DefaultParagraphFont"/>
+    <w:link w:val="Footer"/>
+    <w:uiPriority w:val="99"/>
+    <w:rsid w:val="005E0CF3"/>
+  </w:style>
 </w:styles>
 </file>
 
